--- a/docs/NR 995 Module 9 assignment.docx
+++ b/docs/NR 995 Module 9 assignment.docx
@@ -51,7 +51,41 @@
         <w:t>nd</w:t>
       </w:r>
       <w:r>
-        <w:t xml:space="preserve"> video, naming the repository “GroupLetter_module9”, then invite each member of their group as collaborators through GitHub. Each group member should clone the repository through RStudio using the URL of their group’s repository (e.g., https://github.com/initializer’s_username/A_module9.git). </w:t>
+        <w:t xml:space="preserve"> video, </w:t>
+      </w:r>
+      <w:r>
+        <w:t>naming it</w:t>
+      </w:r>
+      <w:r>
+        <w:t xml:space="preserve"> “Gr</w:t>
+      </w:r>
+      <w:r>
+        <w:t xml:space="preserve">oupLetter_module9”, then inviting </w:t>
+      </w:r>
+      <w:r>
+        <w:t>each member of their group as collaborators through GitHub</w:t>
+      </w:r>
+      <w:r>
+        <w:t xml:space="preserve"> (Settings &gt; Collaborators)</w:t>
+      </w:r>
+      <w:r>
+        <w:t xml:space="preserve">. Each group member should clone the repository through </w:t>
+      </w:r>
+      <w:proofErr w:type="spellStart"/>
+      <w:r>
+        <w:t>RStudio</w:t>
+      </w:r>
+      <w:proofErr w:type="spellEnd"/>
+      <w:r>
+        <w:t xml:space="preserve"> using the URL of their group’s repository (e.g., https://github.com/</w:t>
+      </w:r>
+      <w:proofErr w:type="spellStart"/>
+      <w:r>
+        <w:t>initializer’s_username</w:t>
+      </w:r>
+      <w:proofErr w:type="spellEnd"/>
+      <w:r>
+        <w:t xml:space="preserve">/A_module9.git). </w:t>
       </w:r>
     </w:p>
     <w:p>
@@ -64,31 +98,47 @@
         <w:spacing w:after="0" w:line="240" w:lineRule="auto"/>
       </w:pPr>
       <w:r>
-        <w:t xml:space="preserve">Create and save an R script in RStudio with the file name </w:t>
+        <w:t>Within your group’s repository, c</w:t>
+      </w:r>
+      <w:r>
+        <w:t xml:space="preserve">reate an R script in </w:t>
+      </w:r>
+      <w:proofErr w:type="spellStart"/>
+      <w:r>
+        <w:t>RStudio</w:t>
+      </w:r>
+      <w:proofErr w:type="spellEnd"/>
+      <w:r>
+        <w:t xml:space="preserve"> with the file name </w:t>
       </w:r>
       <w:r>
         <w:rPr>
           <w:i/>
         </w:rPr>
-        <w:t>GroupLetter_module9</w:t>
-      </w:r>
+        <w:t>GroupLetter_module</w:t>
+      </w:r>
+      <w:proofErr w:type="gramStart"/>
       <w:r>
         <w:rPr>
           <w:i/>
         </w:rPr>
+        <w:t>9</w:t>
+      </w:r>
+      <w:r>
+        <w:rPr>
+          <w:i/>
+        </w:rPr>
         <w:t>.R</w:t>
       </w:r>
       <w:r>
-        <w:t xml:space="preserve"> within your group’s repository.</w:t>
-      </w:r>
+        <w:t>.</w:t>
+      </w:r>
+      <w:proofErr w:type="gramEnd"/>
       <w:r>
         <w:t xml:space="preserve"> You will submit this file as this week’s assignment, so be sure to follow good coding practices throughout. Include your answers to the following questions as labeled comments in the script.</w:t>
       </w:r>
       <w:r>
-        <w:t xml:space="preserve"> </w:t>
-      </w:r>
-      <w:r>
-        <w:t xml:space="preserve">The </w:t>
+        <w:t xml:space="preserve"> The </w:t>
       </w:r>
       <w:r>
         <w:t>coding &amp; questions</w:t>
@@ -100,7 +150,13 @@
         <w:t xml:space="preserve"> their</w:t>
       </w:r>
       <w:r>
-        <w:t xml:space="preserve"> changes, and pulling changes from the group. </w:t>
+        <w:t xml:space="preserve"> changes, and pulling changes from the </w:t>
+      </w:r>
+      <w:r>
+        <w:t xml:space="preserve">rest of the </w:t>
+      </w:r>
+      <w:r>
+        <w:t xml:space="preserve">group. </w:t>
       </w:r>
     </w:p>
     <w:p>
@@ -128,8 +184,46 @@
           <w:sz w:val="18"/>
           <w:szCs w:val="18"/>
         </w:rPr>
-        <w:t>library(ggplot2); data(msleep); ?msleep</w:t>
-      </w:r>
+        <w:t>library(ggplot2); data(</w:t>
+      </w:r>
+      <w:proofErr w:type="spellStart"/>
+      <w:r>
+        <w:rPr>
+          <w:rFonts w:ascii="Andale Mono" w:hAnsi="Andale Mono"/>
+          <w:sz w:val="18"/>
+          <w:szCs w:val="18"/>
+        </w:rPr>
+        <w:t>msleep</w:t>
+      </w:r>
+      <w:proofErr w:type="spellEnd"/>
+      <w:r>
+        <w:rPr>
+          <w:rFonts w:ascii="Andale Mono" w:hAnsi="Andale Mono"/>
+          <w:sz w:val="18"/>
+          <w:szCs w:val="18"/>
+        </w:rPr>
+        <w:t>)</w:t>
+      </w:r>
+      <w:proofErr w:type="gramStart"/>
+      <w:r>
+        <w:rPr>
+          <w:rFonts w:ascii="Andale Mono" w:hAnsi="Andale Mono"/>
+          <w:sz w:val="18"/>
+          <w:szCs w:val="18"/>
+        </w:rPr>
+        <w:t>; ?</w:t>
+      </w:r>
+      <w:proofErr w:type="spellStart"/>
+      <w:r>
+        <w:rPr>
+          <w:rFonts w:ascii="Andale Mono" w:hAnsi="Andale Mono"/>
+          <w:sz w:val="18"/>
+          <w:szCs w:val="18"/>
+        </w:rPr>
+        <w:t>msleep</w:t>
+      </w:r>
+      <w:proofErr w:type="spellEnd"/>
+      <w:proofErr w:type="gramEnd"/>
       <w:r>
         <w:t>).</w:t>
       </w:r>
@@ -144,8 +238,9 @@
         <w:t xml:space="preserve">How many </w:t>
       </w:r>
       <w:r>
-        <w:t xml:space="preserve">categories of diet type (i.e., </w:t>
-      </w:r>
+        <w:t xml:space="preserve">diet type (i.e., </w:t>
+      </w:r>
+      <w:proofErr w:type="spellStart"/>
       <w:r>
         <w:rPr>
           <w:rFonts w:ascii="Andale Mono" w:hAnsi="Andale Mono"/>
@@ -154,12 +249,32 @@
         </w:rPr>
         <w:t>vore</w:t>
       </w:r>
-      <w:r>
-        <w:t>) are there?</w:t>
-      </w:r>
-      <w:r>
-        <w:t xml:space="preserve"> Visually investigate whether daily sleep totals vary with diet type: Produce a boxplot comparing the categories within the </w:t>
-      </w:r>
+      <w:proofErr w:type="spellEnd"/>
+      <w:r>
+        <w:t xml:space="preserve">) </w:t>
+      </w:r>
+      <w:r>
+        <w:t xml:space="preserve">categories </w:t>
+      </w:r>
+      <w:r>
+        <w:t>are there?</w:t>
+      </w:r>
+      <w:r>
+        <w:t xml:space="preserve"> Visually investigate whether daily sleep totals vary with diet type: </w:t>
+      </w:r>
+      <w:r>
+        <w:t>Make</w:t>
+      </w:r>
+      <w:r>
+        <w:t xml:space="preserve"> a boxplot comparing the </w:t>
+      </w:r>
+      <w:r>
+        <w:t>daily sleep totals across</w:t>
+      </w:r>
+      <w:r>
+        <w:t xml:space="preserve"> the </w:t>
+      </w:r>
+      <w:proofErr w:type="spellStart"/>
       <w:r>
         <w:rPr>
           <w:rFonts w:ascii="Andale Mono" w:hAnsi="Andale Mono"/>
@@ -168,9 +283,23 @@
         </w:rPr>
         <w:t>vore</w:t>
       </w:r>
-      <w:r>
-        <w:t xml:space="preserve"> column, excluding records that do not have data in the </w:t>
-      </w:r>
+      <w:proofErr w:type="spellEnd"/>
+      <w:r>
+        <w:t xml:space="preserve"> </w:t>
+      </w:r>
+      <w:r>
+        <w:t>categories</w:t>
+      </w:r>
+      <w:r>
+        <w:t xml:space="preserve">, excluding </w:t>
+      </w:r>
+      <w:r>
+        <w:t>rows</w:t>
+      </w:r>
+      <w:r>
+        <w:t xml:space="preserve"> that do not have data in the </w:t>
+      </w:r>
+      <w:proofErr w:type="spellStart"/>
       <w:r>
         <w:rPr>
           <w:rFonts w:ascii="Andale Mono" w:hAnsi="Andale Mono"/>
@@ -179,6 +308,7 @@
         </w:rPr>
         <w:t>vore</w:t>
       </w:r>
+      <w:proofErr w:type="spellEnd"/>
       <w:r>
         <w:t xml:space="preserve"> column. Remember to include informative axis labels. </w:t>
       </w:r>
@@ -209,33 +339,31 @@
         <w:contextualSpacing w:val="0"/>
       </w:pPr>
       <w:r>
-        <w:t>Using the</w:t>
-      </w:r>
-      <w:r>
-        <w:t xml:space="preserve"> mammal sleep dataset, use the </w:t>
-      </w:r>
-      <w:r>
-        <w:rPr>
-          <w:rFonts w:ascii="Andale Mono" w:hAnsi="Andale Mono"/>
-          <w:sz w:val="18"/>
-          <w:szCs w:val="18"/>
-        </w:rPr>
-        <w:t>plot()</w:t>
-      </w:r>
-      <w:r>
-        <w:t xml:space="preserve"> </w:t>
-      </w:r>
-      <w:r>
-        <w:t>function to show the relationship between the natural log of body size and the length of the sleep</w:t>
-      </w:r>
-      <w:r>
-        <w:t xml:space="preserve"> </w:t>
-      </w:r>
-      <w:r>
-        <w:t>cycle, labelling axes appropriately.</w:t>
-      </w:r>
-      <w:r>
-        <w:t xml:space="preserve"> </w:t>
+        <w:t xml:space="preserve">Using the mammal sleep dataset, use </w:t>
+      </w:r>
+      <w:proofErr w:type="gramStart"/>
+      <w:r>
+        <w:rPr>
+          <w:rFonts w:ascii="Andale Mono" w:hAnsi="Andale Mono"/>
+          <w:sz w:val="18"/>
+          <w:szCs w:val="18"/>
+        </w:rPr>
+        <w:t>plot(</w:t>
+      </w:r>
+      <w:proofErr w:type="gramEnd"/>
+      <w:r>
+        <w:rPr>
+          <w:rFonts w:ascii="Andale Mono" w:hAnsi="Andale Mono"/>
+          <w:sz w:val="18"/>
+          <w:szCs w:val="18"/>
+        </w:rPr>
+        <w:t>)</w:t>
+      </w:r>
+      <w:r>
+        <w:t xml:space="preserve"> t</w:t>
+      </w:r>
+      <w:r>
+        <w:t xml:space="preserve">o show the relationship between the natural log of body size and the length of the sleep cycle, labelling axes appropriately. </w:t>
       </w:r>
     </w:p>
     <w:p>
@@ -247,6 +375,8 @@
       <w:r>
         <w:t xml:space="preserve">Using </w:t>
       </w:r>
+      <w:proofErr w:type="spellStart"/>
+      <w:proofErr w:type="gramStart"/>
       <w:r>
         <w:rPr>
           <w:rFonts w:ascii="Andale Mono" w:hAnsi="Andale Mono"/>
@@ -255,19 +385,26 @@
         </w:rPr>
         <w:t>ggplot</w:t>
       </w:r>
-      <w:r>
-        <w:rPr>
-          <w:rFonts w:ascii="Andale Mono" w:hAnsi="Andale Mono"/>
-          <w:sz w:val="18"/>
-          <w:szCs w:val="18"/>
-        </w:rPr>
-        <w:t>()</w:t>
-      </w:r>
-      <w:r>
-        <w:t>, produce this same plot, but with a separate panel for each conservation status, excluding species that do not have data for all variables, a</w:t>
-      </w:r>
-      <w:r>
-        <w:t xml:space="preserve">nd including a trend line for each by adding </w:t>
+      <w:proofErr w:type="spellEnd"/>
+      <w:r>
+        <w:rPr>
+          <w:rFonts w:ascii="Andale Mono" w:hAnsi="Andale Mono"/>
+          <w:sz w:val="18"/>
+          <w:szCs w:val="18"/>
+        </w:rPr>
+        <w:t>(</w:t>
+      </w:r>
+      <w:proofErr w:type="gramEnd"/>
+      <w:r>
+        <w:rPr>
+          <w:rFonts w:ascii="Andale Mono" w:hAnsi="Andale Mono"/>
+          <w:sz w:val="18"/>
+          <w:szCs w:val="18"/>
+        </w:rPr>
+        <w:t>)</w:t>
+      </w:r>
+      <w:r>
+        <w:t xml:space="preserve">, produce this same plot, but with a separate panel for each conservation status, excluding species that do not have data for all variables, and including a trend line for each by adding </w:t>
       </w:r>
       <w:r>
         <w:t>“</w:t>
@@ -278,7 +415,25 @@
           <w:sz w:val="18"/>
           <w:szCs w:val="18"/>
         </w:rPr>
-        <w:t>+ stat_smooth(method="lm", se=F</w:t>
+        <w:t xml:space="preserve">+ </w:t>
+      </w:r>
+      <w:proofErr w:type="spellStart"/>
+      <w:r>
+        <w:rPr>
+          <w:rFonts w:ascii="Andale Mono" w:hAnsi="Andale Mono"/>
+          <w:sz w:val="18"/>
+          <w:szCs w:val="18"/>
+        </w:rPr>
+        <w:t>stat_smooth</w:t>
+      </w:r>
+      <w:proofErr w:type="spellEnd"/>
+      <w:r>
+        <w:rPr>
+          <w:rFonts w:ascii="Andale Mono" w:hAnsi="Andale Mono"/>
+          <w:sz w:val="18"/>
+          <w:szCs w:val="18"/>
+        </w:rPr>
+        <w:t>(method="lm", se=F</w:t>
       </w:r>
       <w:r>
         <w:rPr>
@@ -292,10 +447,15 @@
         <w:t xml:space="preserve">“ </w:t>
       </w:r>
       <w:r>
-        <w:t>to your ggplot code</w:t>
-      </w:r>
-      <w:r>
-        <w:t xml:space="preserve">. </w:t>
+        <w:t xml:space="preserve">to your </w:t>
+      </w:r>
+      <w:proofErr w:type="spellStart"/>
+      <w:r>
+        <w:t>ggplot</w:t>
+      </w:r>
+      <w:proofErr w:type="spellEnd"/>
+      <w:r>
+        <w:t xml:space="preserve"> code. </w:t>
       </w:r>
     </w:p>
     <w:p>
@@ -305,13 +465,19 @@
         <w:contextualSpacing w:val="0"/>
       </w:pPr>
       <w:r>
-        <w:t xml:space="preserve">Do the species within each conservation status appear to show the same relationship between weight and sleep cycle </w:t>
-      </w:r>
-      <w:r>
-        <w:t xml:space="preserve">length? Which categories appear </w:t>
-      </w:r>
-      <w:r>
-        <w:t>most data-deficient?</w:t>
+        <w:t xml:space="preserve">Do the species within each conservation status appear to show the same relationship between weight and sleep cycle length? </w:t>
+      </w:r>
+      <w:r>
+        <w:t>C</w:t>
+      </w:r>
+      <w:r>
+        <w:t xml:space="preserve">onsider </w:t>
+      </w:r>
+      <w:r>
+        <w:t>whether your conclusions are justified by the data</w:t>
+      </w:r>
+      <w:r>
+        <w:t>.</w:t>
       </w:r>
     </w:p>
     <w:p>
@@ -344,15 +510,37 @@
         </w:rPr>
         <w:t xml:space="preserve">n weight to body weight (i.e., </w:t>
       </w:r>
-      <w:r>
-        <w:rPr>
-          <w:rFonts w:ascii="Andale Mono" w:hAnsi="Andale Mono"/>
-          <w:sz w:val="18"/>
-          <w:szCs w:val="18"/>
-          <w:shd w:val="clear" w:color="auto" w:fill="FDFDFD"/>
-        </w:rPr>
-        <w:t>brainwt/bodywt</w:t>
-      </w:r>
+      <w:proofErr w:type="spellStart"/>
+      <w:r>
+        <w:rPr>
+          <w:rFonts w:ascii="Andale Mono" w:hAnsi="Andale Mono"/>
+          <w:sz w:val="18"/>
+          <w:szCs w:val="18"/>
+          <w:shd w:val="clear" w:color="auto" w:fill="FDFDFD"/>
+        </w:rPr>
+        <w:t>brainwt</w:t>
+      </w:r>
+      <w:proofErr w:type="spellEnd"/>
+      <w:r>
+        <w:rPr>
+          <w:rFonts w:ascii="Andale Mono" w:hAnsi="Andale Mono"/>
+          <w:sz w:val="18"/>
+          <w:szCs w:val="18"/>
+          <w:shd w:val="clear" w:color="auto" w:fill="FDFDFD"/>
+        </w:rPr>
+        <w:t>/</w:t>
+      </w:r>
+      <w:proofErr w:type="spellStart"/>
+      <w:r>
+        <w:rPr>
+          <w:rFonts w:ascii="Andale Mono" w:hAnsi="Andale Mono"/>
+          <w:sz w:val="18"/>
+          <w:szCs w:val="18"/>
+          <w:shd w:val="clear" w:color="auto" w:fill="FDFDFD"/>
+        </w:rPr>
+        <w:t>bodywt</w:t>
+      </w:r>
+      <w:proofErr w:type="spellEnd"/>
       <w:r>
         <w:rPr>
           <w:shd w:val="clear" w:color="auto" w:fill="FDFDFD"/>
@@ -377,23 +565,45 @@
         </w:rPr>
         <w:t xml:space="preserve"> type? Write a function called </w:t>
       </w:r>
-      <w:r>
-        <w:rPr>
-          <w:rFonts w:ascii="Andale Mono" w:hAnsi="Andale Mono"/>
-          <w:sz w:val="18"/>
-          <w:szCs w:val="18"/>
-          <w:shd w:val="clear" w:color="auto" w:fill="FDFDFD"/>
-        </w:rPr>
-        <w:t>b</w:t>
-      </w:r>
-      <w:r>
-        <w:rPr>
-          <w:rFonts w:ascii="Andale Mono" w:hAnsi="Andale Mono"/>
-          <w:sz w:val="18"/>
-          <w:szCs w:val="18"/>
-          <w:shd w:val="clear" w:color="auto" w:fill="FDFDFD"/>
-        </w:rPr>
-        <w:t>rain_body_ratio()</w:t>
+      <w:proofErr w:type="spellStart"/>
+      <w:r>
+        <w:rPr>
+          <w:rFonts w:ascii="Andale Mono" w:hAnsi="Andale Mono"/>
+          <w:sz w:val="18"/>
+          <w:szCs w:val="18"/>
+          <w:shd w:val="clear" w:color="auto" w:fill="FDFDFD"/>
+        </w:rPr>
+        <w:t>brain_body_</w:t>
+      </w:r>
+      <w:proofErr w:type="gramStart"/>
+      <w:r>
+        <w:rPr>
+          <w:rFonts w:ascii="Andale Mono" w:hAnsi="Andale Mono"/>
+          <w:sz w:val="18"/>
+          <w:szCs w:val="18"/>
+          <w:shd w:val="clear" w:color="auto" w:fill="FDFDFD"/>
+        </w:rPr>
+        <w:t>ratio</w:t>
+      </w:r>
+      <w:proofErr w:type="spellEnd"/>
+      <w:r>
+        <w:rPr>
+          <w:rFonts w:ascii="Andale Mono" w:hAnsi="Andale Mono"/>
+          <w:sz w:val="18"/>
+          <w:szCs w:val="18"/>
+          <w:shd w:val="clear" w:color="auto" w:fill="FDFDFD"/>
+        </w:rPr>
+        <w:t>(</w:t>
+      </w:r>
+      <w:proofErr w:type="gramEnd"/>
+      <w:r>
+        <w:rPr>
+          <w:rFonts w:ascii="Andale Mono" w:hAnsi="Andale Mono"/>
+          <w:sz w:val="18"/>
+          <w:szCs w:val="18"/>
+          <w:shd w:val="clear" w:color="auto" w:fill="FDFDFD"/>
+        </w:rPr>
+        <w:t>)</w:t>
       </w:r>
       <w:r>
         <w:rPr>
@@ -411,8 +621,23 @@
         <w:rPr>
           <w:shd w:val="clear" w:color="auto" w:fill="FDFDFD"/>
         </w:rPr>
-        <w:t xml:space="preserve"> a dataframe with a row for each diet type category (i.e., </w:t>
-      </w:r>
+        <w:t xml:space="preserve"> a </w:t>
+      </w:r>
+      <w:proofErr w:type="spellStart"/>
+      <w:r>
+        <w:rPr>
+          <w:shd w:val="clear" w:color="auto" w:fill="FDFDFD"/>
+        </w:rPr>
+        <w:t>dataframe</w:t>
+      </w:r>
+      <w:proofErr w:type="spellEnd"/>
+      <w:r>
+        <w:rPr>
+          <w:shd w:val="clear" w:color="auto" w:fill="FDFDFD"/>
+        </w:rPr>
+        <w:t xml:space="preserve"> with a row for each diet type (i.e., </w:t>
+      </w:r>
+      <w:proofErr w:type="spellStart"/>
       <w:r>
         <w:rPr>
           <w:rFonts w:ascii="Andale Mono" w:hAnsi="Andale Mono"/>
@@ -421,11 +646,30 @@
         </w:rPr>
         <w:t>vore</w:t>
       </w:r>
-      <w:r>
-        <w:rPr>
-          <w:shd w:val="clear" w:color="auto" w:fill="FDFDFD"/>
-        </w:rPr>
-        <w:t xml:space="preserve">), and three columns named </w:t>
+      <w:proofErr w:type="spellEnd"/>
+      <w:r>
+        <w:rPr>
+          <w:shd w:val="clear" w:color="auto" w:fill="FDFDFD"/>
+        </w:rPr>
+        <w:t>)</w:t>
+      </w:r>
+      <w:r>
+        <w:rPr>
+          <w:shd w:val="clear" w:color="auto" w:fill="FDFDFD"/>
+        </w:rPr>
+        <w:t xml:space="preserve"> </w:t>
+      </w:r>
+      <w:r>
+        <w:rPr>
+          <w:shd w:val="clear" w:color="auto" w:fill="FDFDFD"/>
+        </w:rPr>
+        <w:t>category</w:t>
+      </w:r>
+      <w:r>
+        <w:rPr>
+          <w:shd w:val="clear" w:color="auto" w:fill="FDFDFD"/>
+        </w:rPr>
+        <w:t xml:space="preserve">, and three columns named </w:t>
       </w:r>
       <w:r>
         <w:rPr>
@@ -433,6 +677,7 @@
         </w:rPr>
         <w:t>“</w:t>
       </w:r>
+      <w:proofErr w:type="spellStart"/>
       <w:r>
         <w:rPr>
           <w:rFonts w:ascii="Andale Mono" w:hAnsi="Andale Mono"/>
@@ -441,6 +686,7 @@
         </w:rPr>
         <w:t>vore</w:t>
       </w:r>
+      <w:proofErr w:type="spellEnd"/>
       <w:r>
         <w:rPr>
           <w:rFonts w:ascii="Helvetica" w:eastAsia="Helvetica" w:hAnsi="Helvetica" w:cs="Helvetica"/>
@@ -460,24 +706,17 @@
         </w:rPr>
         <w:t>“</w:t>
       </w:r>
-      <w:r>
-        <w:rPr>
-          <w:rFonts w:ascii="Andale Mono" w:hAnsi="Andale Mono"/>
-          <w:sz w:val="18"/>
-          <w:szCs w:val="18"/>
-          <w:shd w:val="clear" w:color="auto" w:fill="FDFDFD"/>
-        </w:rPr>
-        <w:t>brain_body_me</w:t>
-      </w:r>
-      <w:r>
-        <w:rPr>
-          <w:rFonts w:ascii="Andale Mono" w:hAnsi="Andale Mono"/>
-          <w:sz w:val="18"/>
-          <w:szCs w:val="18"/>
-          <w:shd w:val="clear" w:color="auto" w:fill="FDFDFD"/>
-        </w:rPr>
-        <w:t>an</w:t>
-      </w:r>
+      <w:proofErr w:type="spellStart"/>
+      <w:r>
+        <w:rPr>
+          <w:rFonts w:ascii="Andale Mono" w:hAnsi="Andale Mono"/>
+          <w:sz w:val="18"/>
+          <w:szCs w:val="18"/>
+          <w:shd w:val="clear" w:color="auto" w:fill="FDFDFD"/>
+        </w:rPr>
+        <w:t>brain_body_mean</w:t>
+      </w:r>
+      <w:proofErr w:type="spellEnd"/>
       <w:r>
         <w:rPr>
           <w:rFonts w:ascii="Helvetica" w:eastAsia="Helvetica" w:hAnsi="Helvetica" w:cs="Helvetica"/>
@@ -497,6 +736,7 @@
         </w:rPr>
         <w:t>“</w:t>
       </w:r>
+      <w:proofErr w:type="spellStart"/>
       <w:r>
         <w:rPr>
           <w:rFonts w:ascii="Andale Mono" w:hAnsi="Andale Mono"/>
@@ -506,6 +746,7 @@
         </w:rPr>
         <w:t>brain_body_se</w:t>
       </w:r>
+      <w:proofErr w:type="spellEnd"/>
       <w:r>
         <w:rPr>
           <w:rFonts w:ascii="Helvetica" w:eastAsia="Helvetica" w:hAnsi="Helvetica" w:cs="Helvetica"/>
@@ -531,6 +772,7 @@
         </w:rPr>
         <w:t>“</w:t>
       </w:r>
+      <w:proofErr w:type="spellStart"/>
       <w:r>
         <w:rPr>
           <w:rFonts w:ascii="Andale Mono" w:hAnsi="Andale Mono"/>
@@ -540,6 +782,7 @@
         </w:rPr>
         <w:t>brain_body_mean</w:t>
       </w:r>
+      <w:proofErr w:type="spellEnd"/>
       <w:r>
         <w:rPr>
           <w:rFonts w:ascii="Helvetica" w:eastAsia="Helvetica" w:hAnsi="Helvetica" w:cs="Helvetica"/>
@@ -565,6 +808,7 @@
         </w:rPr>
         <w:t xml:space="preserve"> </w:t>
       </w:r>
+      <w:proofErr w:type="spellStart"/>
       <w:r>
         <w:rPr>
           <w:rFonts w:ascii="Andale Mono" w:hAnsi="Andale Mono"/>
@@ -573,6 +817,7 @@
         </w:rPr>
         <w:t>vore</w:t>
       </w:r>
+      <w:proofErr w:type="spellEnd"/>
       <w:r>
         <w:t xml:space="preserve"> </w:t>
       </w:r>
@@ -582,6 +827,7 @@
         </w:rPr>
         <w:t>category, and “</w:t>
       </w:r>
+      <w:proofErr w:type="spellStart"/>
       <w:r>
         <w:rPr>
           <w:rFonts w:ascii="Andale Mono" w:hAnsi="Andale Mono"/>
@@ -600,6 +846,7 @@
         </w:rPr>
         <w:t>se</w:t>
       </w:r>
+      <w:proofErr w:type="spellEnd"/>
       <w:r>
         <w:rPr>
           <w:rFonts w:ascii="Helvetica" w:eastAsia="Helvetica" w:hAnsi="Helvetica" w:cs="Helvetica"/>
@@ -631,6 +878,7 @@
         </w:rPr>
         <w:t xml:space="preserve">ody weight ratio within a </w:t>
       </w:r>
+      <w:proofErr w:type="spellStart"/>
       <w:r>
         <w:rPr>
           <w:rFonts w:ascii="Andale Mono" w:hAnsi="Andale Mono"/>
@@ -639,6 +887,7 @@
         </w:rPr>
         <w:t>vore</w:t>
       </w:r>
+      <w:proofErr w:type="spellEnd"/>
       <w:r>
         <w:t xml:space="preserve"> </w:t>
       </w:r>
@@ -647,39 +896,47 @@
           <w:shd w:val="clear" w:color="auto" w:fill="FDFDFD"/>
         </w:rPr>
         <w:t>category.</w:t>
-      </w:r>
-    </w:p>
-    <w:p>
-      <w:pPr>
-        <w:spacing w:after="0" w:line="240" w:lineRule="auto"/>
-        <w:rPr>
-          <w:shd w:val="clear" w:color="auto" w:fill="FDFDFD"/>
-        </w:rPr>
-      </w:pPr>
-    </w:p>
-    <w:p>
-      <w:pPr>
-        <w:spacing w:after="0" w:line="240" w:lineRule="auto"/>
-        <w:rPr>
-          <w:shd w:val="clear" w:color="auto" w:fill="FDFDFD"/>
-        </w:rPr>
-      </w:pPr>
-    </w:p>
-    <w:p>
-      <w:pPr>
-        <w:spacing w:after="0" w:line="240" w:lineRule="auto"/>
-      </w:pPr>
-      <w:r>
-        <w:t xml:space="preserve">In 1-2 sentences, identify the contribution of each group member to the assignment.  Upload </w:t>
-      </w:r>
-      <w:r>
-        <w:t>a link to your group’s GitHub repository (i.e., http://github.com/username/reponame)</w:t>
-      </w:r>
-      <w:r>
-        <w:t xml:space="preserve"> to submit your assignment in myCourses, one per group.</w:t>
       </w:r>
       <w:bookmarkStart w:id="0" w:name="_GoBack"/>
       <w:bookmarkEnd w:id="0"/>
+    </w:p>
+    <w:p>
+      <w:pPr>
+        <w:spacing w:after="0" w:line="240" w:lineRule="auto"/>
+        <w:rPr>
+          <w:shd w:val="clear" w:color="auto" w:fill="FDFDFD"/>
+        </w:rPr>
+      </w:pPr>
+    </w:p>
+    <w:p>
+      <w:pPr>
+        <w:spacing w:after="0" w:line="240" w:lineRule="auto"/>
+        <w:rPr>
+          <w:shd w:val="clear" w:color="auto" w:fill="FDFDFD"/>
+        </w:rPr>
+      </w:pPr>
+    </w:p>
+    <w:p>
+      <w:pPr>
+        <w:spacing w:after="0" w:line="240" w:lineRule="auto"/>
+      </w:pPr>
+      <w:r>
+        <w:t xml:space="preserve">In 1-2 sentences, identify the contribution of each group member to the assignment.  Upload </w:t>
+      </w:r>
+      <w:r>
+        <w:t>a link to your group’s GitHub repository (i.e., http://github.com/username/reponame)</w:t>
+      </w:r>
+      <w:r>
+        <w:t xml:space="preserve"> to submit your assignment in </w:t>
+      </w:r>
+      <w:proofErr w:type="spellStart"/>
+      <w:r>
+        <w:t>myCourses</w:t>
+      </w:r>
+      <w:proofErr w:type="spellEnd"/>
+      <w:r>
+        <w:t>, one per group.</w:t>
+      </w:r>
     </w:p>
     <w:sectPr>
       <w:pgSz w:w="12240" w:h="15840"/>

--- a/docs/NR 995 Module 9 assignment.docx
+++ b/docs/NR 995 Module 9 assignment.docx
@@ -157,6 +157,9 @@
       </w:r>
       <w:r>
         <w:t xml:space="preserve">group. </w:t>
+      </w:r>
+      <w:r>
+        <w:t>Groups can complete the coding and questions as they choose, but all members should stage, commit, and push at least once.</w:t>
       </w:r>
     </w:p>
     <w:p>
@@ -325,17 +328,12 @@
     </w:p>
     <w:p>
       <w:pPr>
-        <w:spacing w:before="100" w:after="0" w:line="240" w:lineRule="auto"/>
-      </w:pPr>
-    </w:p>
-    <w:p>
-      <w:pPr>
         <w:pStyle w:val="ListParagraph"/>
         <w:numPr>
           <w:ilvl w:val="0"/>
           <w:numId w:val="1"/>
         </w:numPr>
-        <w:spacing w:before="100" w:after="0" w:line="240" w:lineRule="auto"/>
+        <w:spacing w:before="300" w:after="0" w:line="240" w:lineRule="auto"/>
         <w:contextualSpacing w:val="0"/>
       </w:pPr>
       <w:r>
@@ -479,11 +477,6 @@
       <w:r>
         <w:t>.</w:t>
       </w:r>
-    </w:p>
-    <w:p>
-      <w:pPr>
-        <w:spacing w:before="100" w:after="0" w:line="240" w:lineRule="auto"/>
-      </w:pPr>
     </w:p>
     <w:p>
       <w:pPr>
@@ -492,7 +485,7 @@
           <w:ilvl w:val="0"/>
           <w:numId w:val="1"/>
         </w:numPr>
-        <w:spacing w:before="100" w:after="0" w:line="240" w:lineRule="auto"/>
+        <w:spacing w:before="300" w:after="0" w:line="240" w:lineRule="auto"/>
         <w:contextualSpacing w:val="0"/>
         <w:rPr>
           <w:shd w:val="clear" w:color="auto" w:fill="FDFDFD"/>
@@ -502,403 +495,409 @@
         <w:rPr>
           <w:shd w:val="clear" w:color="auto" w:fill="FDFDFD"/>
         </w:rPr>
-        <w:t>How does the ratio of brai</w:t>
-      </w:r>
-      <w:r>
-        <w:rPr>
-          <w:shd w:val="clear" w:color="auto" w:fill="FDFDFD"/>
-        </w:rPr>
-        <w:t xml:space="preserve">n weight to body weight (i.e., </w:t>
-      </w:r>
-      <w:proofErr w:type="spellStart"/>
-      <w:r>
-        <w:rPr>
-          <w:rFonts w:ascii="Andale Mono" w:hAnsi="Andale Mono"/>
-          <w:sz w:val="18"/>
-          <w:szCs w:val="18"/>
-          <w:shd w:val="clear" w:color="auto" w:fill="FDFDFD"/>
-        </w:rPr>
-        <w:t>brainwt</w:t>
-      </w:r>
-      <w:proofErr w:type="spellEnd"/>
-      <w:r>
-        <w:rPr>
-          <w:rFonts w:ascii="Andale Mono" w:hAnsi="Andale Mono"/>
-          <w:sz w:val="18"/>
-          <w:szCs w:val="18"/>
-          <w:shd w:val="clear" w:color="auto" w:fill="FDFDFD"/>
-        </w:rPr>
-        <w:t>/</w:t>
-      </w:r>
-      <w:proofErr w:type="spellStart"/>
-      <w:r>
-        <w:rPr>
-          <w:rFonts w:ascii="Andale Mono" w:hAnsi="Andale Mono"/>
-          <w:sz w:val="18"/>
-          <w:szCs w:val="18"/>
-          <w:shd w:val="clear" w:color="auto" w:fill="FDFDFD"/>
-        </w:rPr>
-        <w:t>bodywt</w:t>
-      </w:r>
-      <w:proofErr w:type="spellEnd"/>
-      <w:r>
-        <w:rPr>
-          <w:shd w:val="clear" w:color="auto" w:fill="FDFDFD"/>
-        </w:rPr>
-        <w:t>)</w:t>
-      </w:r>
-      <w:r>
-        <w:rPr>
-          <w:shd w:val="clear" w:color="auto" w:fill="FDFDFD"/>
-        </w:rPr>
-        <w:t xml:space="preserve"> </w:t>
-      </w:r>
-      <w:r>
-        <w:rPr>
-          <w:shd w:val="clear" w:color="auto" w:fill="FDFDFD"/>
-        </w:rPr>
-        <w:t>vary by diet</w:t>
-      </w:r>
-      <w:r>
-        <w:rPr>
-          <w:shd w:val="clear" w:color="auto" w:fill="FDFDFD"/>
-        </w:rPr>
-        <w:t xml:space="preserve"> type? Write a function called </w:t>
-      </w:r>
-      <w:proofErr w:type="spellStart"/>
-      <w:r>
-        <w:rPr>
-          <w:rFonts w:ascii="Andale Mono" w:hAnsi="Andale Mono"/>
-          <w:sz w:val="18"/>
-          <w:szCs w:val="18"/>
-          <w:shd w:val="clear" w:color="auto" w:fill="FDFDFD"/>
-        </w:rPr>
-        <w:t>brain_body_</w:t>
-      </w:r>
-      <w:proofErr w:type="gramStart"/>
-      <w:r>
-        <w:rPr>
-          <w:rFonts w:ascii="Andale Mono" w:hAnsi="Andale Mono"/>
-          <w:sz w:val="18"/>
-          <w:szCs w:val="18"/>
-          <w:shd w:val="clear" w:color="auto" w:fill="FDFDFD"/>
-        </w:rPr>
-        <w:t>ratio</w:t>
-      </w:r>
-      <w:proofErr w:type="spellEnd"/>
-      <w:r>
-        <w:rPr>
-          <w:rFonts w:ascii="Andale Mono" w:hAnsi="Andale Mono"/>
-          <w:sz w:val="18"/>
-          <w:szCs w:val="18"/>
-          <w:shd w:val="clear" w:color="auto" w:fill="FDFDFD"/>
-        </w:rPr>
-        <w:t>(</w:t>
-      </w:r>
-      <w:proofErr w:type="gramEnd"/>
-      <w:r>
-        <w:rPr>
-          <w:rFonts w:ascii="Andale Mono" w:hAnsi="Andale Mono"/>
-          <w:sz w:val="18"/>
-          <w:szCs w:val="18"/>
-          <w:shd w:val="clear" w:color="auto" w:fill="FDFDFD"/>
-        </w:rPr>
-        <w:t>)</w:t>
-      </w:r>
-      <w:r>
-        <w:rPr>
-          <w:shd w:val="clear" w:color="auto" w:fill="FDFDFD"/>
-        </w:rPr>
-        <w:t xml:space="preserve"> </w:t>
-      </w:r>
-      <w:r>
-        <w:rPr>
-          <w:shd w:val="clear" w:color="auto" w:fill="FDFDFD"/>
-        </w:rPr>
-        <w:t>that returns</w:t>
-      </w:r>
-      <w:r>
-        <w:rPr>
-          <w:shd w:val="clear" w:color="auto" w:fill="FDFDFD"/>
-        </w:rPr>
-        <w:t xml:space="preserve"> a </w:t>
-      </w:r>
-      <w:proofErr w:type="spellStart"/>
-      <w:r>
-        <w:rPr>
-          <w:shd w:val="clear" w:color="auto" w:fill="FDFDFD"/>
-        </w:rPr>
-        <w:t>dataframe</w:t>
-      </w:r>
-      <w:proofErr w:type="spellEnd"/>
-      <w:r>
-        <w:rPr>
-          <w:shd w:val="clear" w:color="auto" w:fill="FDFDFD"/>
-        </w:rPr>
-        <w:t xml:space="preserve"> with a row for each diet type (i.e., </w:t>
-      </w:r>
-      <w:proofErr w:type="spellStart"/>
-      <w:r>
-        <w:rPr>
-          <w:rFonts w:ascii="Andale Mono" w:hAnsi="Andale Mono"/>
-          <w:sz w:val="18"/>
-          <w:szCs w:val="18"/>
-        </w:rPr>
-        <w:t>vore</w:t>
-      </w:r>
-      <w:proofErr w:type="spellEnd"/>
-      <w:r>
-        <w:rPr>
-          <w:shd w:val="clear" w:color="auto" w:fill="FDFDFD"/>
-        </w:rPr>
-        <w:t>)</w:t>
-      </w:r>
-      <w:r>
-        <w:rPr>
-          <w:shd w:val="clear" w:color="auto" w:fill="FDFDFD"/>
-        </w:rPr>
-        <w:t xml:space="preserve"> </w:t>
-      </w:r>
-      <w:r>
-        <w:rPr>
-          <w:shd w:val="clear" w:color="auto" w:fill="FDFDFD"/>
-        </w:rPr>
-        <w:t>category</w:t>
-      </w:r>
-      <w:r>
-        <w:rPr>
-          <w:shd w:val="clear" w:color="auto" w:fill="FDFDFD"/>
-        </w:rPr>
-        <w:t xml:space="preserve">, and three columns named </w:t>
-      </w:r>
-      <w:r>
-        <w:rPr>
-          <w:shd w:val="clear" w:color="auto" w:fill="FDFDFD"/>
-        </w:rPr>
-        <w:t>“</w:t>
-      </w:r>
-      <w:proofErr w:type="spellStart"/>
-      <w:r>
-        <w:rPr>
-          <w:rFonts w:ascii="Andale Mono" w:hAnsi="Andale Mono"/>
-          <w:sz w:val="18"/>
-          <w:szCs w:val="18"/>
-        </w:rPr>
-        <w:t>vore</w:t>
-      </w:r>
-      <w:proofErr w:type="spellEnd"/>
-      <w:r>
-        <w:rPr>
-          <w:rFonts w:ascii="Helvetica" w:eastAsia="Helvetica" w:hAnsi="Helvetica" w:cs="Helvetica"/>
-          <w:shd w:val="clear" w:color="auto" w:fill="FDFDFD"/>
-        </w:rPr>
-        <w:t>”</w:t>
-      </w:r>
-      <w:r>
-        <w:rPr>
-          <w:shd w:val="clear" w:color="auto" w:fill="FDFDFD"/>
-        </w:rPr>
-        <w:t xml:space="preserve">, </w:t>
-      </w:r>
-      <w:r>
-        <w:rPr>
-          <w:shd w:val="clear" w:color="auto" w:fill="FDFDFD"/>
-        </w:rPr>
-        <w:t>“</w:t>
-      </w:r>
-      <w:proofErr w:type="spellStart"/>
-      <w:r>
-        <w:rPr>
-          <w:rFonts w:ascii="Andale Mono" w:hAnsi="Andale Mono"/>
-          <w:sz w:val="18"/>
-          <w:szCs w:val="18"/>
-          <w:shd w:val="clear" w:color="auto" w:fill="FDFDFD"/>
-        </w:rPr>
-        <w:t>brain_body_mean</w:t>
-      </w:r>
-      <w:proofErr w:type="spellEnd"/>
-      <w:r>
-        <w:rPr>
-          <w:rFonts w:ascii="Helvetica" w:eastAsia="Helvetica" w:hAnsi="Helvetica" w:cs="Helvetica"/>
-          <w:shd w:val="clear" w:color="auto" w:fill="FDFDFD"/>
-        </w:rPr>
-        <w:t>”</w:t>
-      </w:r>
-      <w:r>
-        <w:rPr>
-          <w:shd w:val="clear" w:color="auto" w:fill="FDFDFD"/>
-        </w:rPr>
-        <w:t xml:space="preserve">, and </w:t>
-      </w:r>
-      <w:r>
-        <w:rPr>
-          <w:shd w:val="clear" w:color="auto" w:fill="FDFDFD"/>
-        </w:rPr>
-        <w:t>“</w:t>
-      </w:r>
-      <w:proofErr w:type="spellStart"/>
-      <w:r>
-        <w:rPr>
-          <w:rFonts w:ascii="Andale Mono" w:hAnsi="Andale Mono"/>
-          <w:sz w:val="18"/>
-          <w:szCs w:val="18"/>
-          <w:shd w:val="clear" w:color="auto" w:fill="FDFDFD"/>
-        </w:rPr>
-        <w:t>brain_body_se</w:t>
-      </w:r>
-      <w:proofErr w:type="spellEnd"/>
-      <w:r>
-        <w:rPr>
-          <w:rFonts w:ascii="Helvetica" w:eastAsia="Helvetica" w:hAnsi="Helvetica" w:cs="Helvetica"/>
-          <w:shd w:val="clear" w:color="auto" w:fill="FDFDFD"/>
-        </w:rPr>
-        <w:t>”</w:t>
-      </w:r>
-      <w:r>
-        <w:rPr>
-          <w:shd w:val="clear" w:color="auto" w:fill="FDFDFD"/>
-        </w:rPr>
-        <w:t>, where</w:t>
-      </w:r>
-      <w:r>
-        <w:rPr>
-          <w:shd w:val="clear" w:color="auto" w:fill="FDFDFD"/>
-        </w:rPr>
-        <w:t xml:space="preserve"> </w:t>
-      </w:r>
-      <w:r>
-        <w:rPr>
-          <w:shd w:val="clear" w:color="auto" w:fill="FDFDFD"/>
-        </w:rPr>
-        <w:t>“</w:t>
-      </w:r>
-      <w:proofErr w:type="spellStart"/>
-      <w:r>
-        <w:rPr>
-          <w:rFonts w:ascii="Andale Mono" w:hAnsi="Andale Mono"/>
-          <w:sz w:val="18"/>
-          <w:szCs w:val="18"/>
-          <w:shd w:val="clear" w:color="auto" w:fill="FDFDFD"/>
-        </w:rPr>
-        <w:t>brain_body_mean</w:t>
-      </w:r>
-      <w:proofErr w:type="spellEnd"/>
-      <w:r>
-        <w:rPr>
-          <w:rFonts w:ascii="Helvetica" w:eastAsia="Helvetica" w:hAnsi="Helvetica" w:cs="Helvetica"/>
-          <w:shd w:val="clear" w:color="auto" w:fill="FDFDFD"/>
-        </w:rPr>
-        <w:t>”</w:t>
-      </w:r>
-      <w:r>
-        <w:rPr>
-          <w:shd w:val="clear" w:color="auto" w:fill="FDFDFD"/>
-        </w:rPr>
-        <w:t xml:space="preserve"> contains the mean brai</w:t>
-      </w:r>
-      <w:r>
-        <w:rPr>
-          <w:shd w:val="clear" w:color="auto" w:fill="FDFDFD"/>
-        </w:rPr>
-        <w:t>n-to-body weight ratio within a</w:t>
-      </w:r>
-      <w:r>
-        <w:rPr>
-          <w:shd w:val="clear" w:color="auto" w:fill="FDFDFD"/>
-        </w:rPr>
-        <w:t xml:space="preserve"> </w:t>
-      </w:r>
-      <w:proofErr w:type="spellStart"/>
-      <w:r>
-        <w:rPr>
-          <w:rFonts w:ascii="Andale Mono" w:hAnsi="Andale Mono"/>
-          <w:sz w:val="18"/>
-          <w:szCs w:val="18"/>
-        </w:rPr>
-        <w:t>vore</w:t>
-      </w:r>
-      <w:proofErr w:type="spellEnd"/>
-      <w:r>
-        <w:t xml:space="preserve"> </w:t>
-      </w:r>
-      <w:r>
-        <w:rPr>
-          <w:shd w:val="clear" w:color="auto" w:fill="FDFDFD"/>
-        </w:rPr>
-        <w:t>category, and “</w:t>
-      </w:r>
-      <w:proofErr w:type="spellStart"/>
-      <w:r>
-        <w:rPr>
-          <w:rFonts w:ascii="Andale Mono" w:hAnsi="Andale Mono"/>
-          <w:sz w:val="18"/>
-          <w:szCs w:val="18"/>
-          <w:shd w:val="clear" w:color="auto" w:fill="FDFDFD"/>
-        </w:rPr>
-        <w:t>brain_body_</w:t>
-      </w:r>
-      <w:r>
-        <w:rPr>
-          <w:rFonts w:ascii="Andale Mono" w:hAnsi="Andale Mono"/>
-          <w:sz w:val="18"/>
-          <w:szCs w:val="18"/>
-          <w:shd w:val="clear" w:color="auto" w:fill="FDFDFD"/>
-        </w:rPr>
-        <w:t>se</w:t>
-      </w:r>
-      <w:proofErr w:type="spellEnd"/>
-      <w:r>
-        <w:rPr>
-          <w:rFonts w:ascii="Helvetica" w:eastAsia="Helvetica" w:hAnsi="Helvetica" w:cs="Helvetica"/>
-          <w:shd w:val="clear" w:color="auto" w:fill="FDFDFD"/>
-        </w:rPr>
-        <w:t>”</w:t>
-      </w:r>
-      <w:r>
-        <w:rPr>
-          <w:shd w:val="clear" w:color="auto" w:fill="FDFDFD"/>
-        </w:rPr>
-        <w:t xml:space="preserve"> contains the standard </w:t>
-      </w:r>
-      <w:r>
-        <w:rPr>
-          <w:shd w:val="clear" w:color="auto" w:fill="FDFDFD"/>
-        </w:rPr>
-        <w:t>error</w:t>
-      </w:r>
-      <w:r>
-        <w:rPr>
-          <w:shd w:val="clear" w:color="auto" w:fill="FDFDFD"/>
-        </w:rPr>
-        <w:t xml:space="preserve"> for the brain-to-b</w:t>
-      </w:r>
-      <w:r>
-        <w:rPr>
-          <w:shd w:val="clear" w:color="auto" w:fill="FDFDFD"/>
-        </w:rPr>
-        <w:t xml:space="preserve">ody weight ratio within a </w:t>
-      </w:r>
-      <w:proofErr w:type="spellStart"/>
-      <w:r>
-        <w:rPr>
-          <w:rFonts w:ascii="Andale Mono" w:hAnsi="Andale Mono"/>
-          <w:sz w:val="18"/>
-          <w:szCs w:val="18"/>
-        </w:rPr>
-        <w:t>vore</w:t>
-      </w:r>
-      <w:proofErr w:type="spellEnd"/>
-      <w:r>
-        <w:t xml:space="preserve"> </w:t>
-      </w:r>
-      <w:r>
-        <w:rPr>
-          <w:shd w:val="clear" w:color="auto" w:fill="FDFDFD"/>
-        </w:rPr>
-        <w:t>category.</w:t>
+        <w:t>How d</w:t>
       </w:r>
       <w:bookmarkStart w:id="0" w:name="_GoBack"/>
       <w:bookmarkEnd w:id="0"/>
+      <w:r>
+        <w:rPr>
+          <w:shd w:val="clear" w:color="auto" w:fill="FDFDFD"/>
+        </w:rPr>
+        <w:t>oes the ratio of brai</w:t>
+      </w:r>
+      <w:r>
+        <w:rPr>
+          <w:shd w:val="clear" w:color="auto" w:fill="FDFDFD"/>
+        </w:rPr>
+        <w:t xml:space="preserve">n weight to body weight (i.e., </w:t>
+      </w:r>
+      <w:proofErr w:type="spellStart"/>
+      <w:r>
+        <w:rPr>
+          <w:rFonts w:ascii="Andale Mono" w:hAnsi="Andale Mono"/>
+          <w:sz w:val="18"/>
+          <w:szCs w:val="18"/>
+          <w:shd w:val="clear" w:color="auto" w:fill="FDFDFD"/>
+        </w:rPr>
+        <w:t>brainwt</w:t>
+      </w:r>
+      <w:proofErr w:type="spellEnd"/>
+      <w:r>
+        <w:rPr>
+          <w:rFonts w:ascii="Andale Mono" w:hAnsi="Andale Mono"/>
+          <w:sz w:val="18"/>
+          <w:szCs w:val="18"/>
+          <w:shd w:val="clear" w:color="auto" w:fill="FDFDFD"/>
+        </w:rPr>
+        <w:t>/</w:t>
+      </w:r>
+      <w:proofErr w:type="spellStart"/>
+      <w:r>
+        <w:rPr>
+          <w:rFonts w:ascii="Andale Mono" w:hAnsi="Andale Mono"/>
+          <w:sz w:val="18"/>
+          <w:szCs w:val="18"/>
+          <w:shd w:val="clear" w:color="auto" w:fill="FDFDFD"/>
+        </w:rPr>
+        <w:t>bodywt</w:t>
+      </w:r>
+      <w:proofErr w:type="spellEnd"/>
+      <w:r>
+        <w:rPr>
+          <w:shd w:val="clear" w:color="auto" w:fill="FDFDFD"/>
+        </w:rPr>
+        <w:t>)</w:t>
+      </w:r>
+      <w:r>
+        <w:rPr>
+          <w:shd w:val="clear" w:color="auto" w:fill="FDFDFD"/>
+        </w:rPr>
+        <w:t xml:space="preserve"> </w:t>
+      </w:r>
+      <w:r>
+        <w:rPr>
+          <w:shd w:val="clear" w:color="auto" w:fill="FDFDFD"/>
+        </w:rPr>
+        <w:t>vary by diet</w:t>
+      </w:r>
+      <w:r>
+        <w:rPr>
+          <w:shd w:val="clear" w:color="auto" w:fill="FDFDFD"/>
+        </w:rPr>
+        <w:t xml:space="preserve"> type? Write a function called </w:t>
+      </w:r>
+      <w:proofErr w:type="spellStart"/>
+      <w:r>
+        <w:rPr>
+          <w:rFonts w:ascii="Andale Mono" w:hAnsi="Andale Mono"/>
+          <w:sz w:val="18"/>
+          <w:szCs w:val="18"/>
+          <w:shd w:val="clear" w:color="auto" w:fill="FDFDFD"/>
+        </w:rPr>
+        <w:t>brain_body_</w:t>
+      </w:r>
+      <w:proofErr w:type="gramStart"/>
+      <w:r>
+        <w:rPr>
+          <w:rFonts w:ascii="Andale Mono" w:hAnsi="Andale Mono"/>
+          <w:sz w:val="18"/>
+          <w:szCs w:val="18"/>
+          <w:shd w:val="clear" w:color="auto" w:fill="FDFDFD"/>
+        </w:rPr>
+        <w:t>ratio</w:t>
+      </w:r>
+      <w:proofErr w:type="spellEnd"/>
+      <w:r>
+        <w:rPr>
+          <w:rFonts w:ascii="Andale Mono" w:hAnsi="Andale Mono"/>
+          <w:sz w:val="18"/>
+          <w:szCs w:val="18"/>
+          <w:shd w:val="clear" w:color="auto" w:fill="FDFDFD"/>
+        </w:rPr>
+        <w:t>(</w:t>
+      </w:r>
+      <w:proofErr w:type="gramEnd"/>
+      <w:r>
+        <w:rPr>
+          <w:rFonts w:ascii="Andale Mono" w:hAnsi="Andale Mono"/>
+          <w:sz w:val="18"/>
+          <w:szCs w:val="18"/>
+          <w:shd w:val="clear" w:color="auto" w:fill="FDFDFD"/>
+        </w:rPr>
+        <w:t>)</w:t>
+      </w:r>
+      <w:r>
+        <w:rPr>
+          <w:shd w:val="clear" w:color="auto" w:fill="FDFDFD"/>
+        </w:rPr>
+        <w:t xml:space="preserve"> </w:t>
+      </w:r>
+      <w:r>
+        <w:rPr>
+          <w:shd w:val="clear" w:color="auto" w:fill="FDFDFD"/>
+        </w:rPr>
+        <w:t>that returns</w:t>
+      </w:r>
+      <w:r>
+        <w:rPr>
+          <w:shd w:val="clear" w:color="auto" w:fill="FDFDFD"/>
+        </w:rPr>
+        <w:t xml:space="preserve"> a </w:t>
+      </w:r>
+      <w:proofErr w:type="spellStart"/>
+      <w:r>
+        <w:rPr>
+          <w:shd w:val="clear" w:color="auto" w:fill="FDFDFD"/>
+        </w:rPr>
+        <w:t>dataframe</w:t>
+      </w:r>
+      <w:proofErr w:type="spellEnd"/>
+      <w:r>
+        <w:rPr>
+          <w:shd w:val="clear" w:color="auto" w:fill="FDFDFD"/>
+        </w:rPr>
+        <w:t xml:space="preserve"> with a row for each diet type (i.e., </w:t>
+      </w:r>
+      <w:proofErr w:type="spellStart"/>
+      <w:r>
+        <w:rPr>
+          <w:rFonts w:ascii="Andale Mono" w:hAnsi="Andale Mono"/>
+          <w:sz w:val="18"/>
+          <w:szCs w:val="18"/>
+        </w:rPr>
+        <w:t>vore</w:t>
+      </w:r>
+      <w:proofErr w:type="spellEnd"/>
+      <w:r>
+        <w:rPr>
+          <w:shd w:val="clear" w:color="auto" w:fill="FDFDFD"/>
+        </w:rPr>
+        <w:t>)</w:t>
+      </w:r>
+      <w:r>
+        <w:rPr>
+          <w:shd w:val="clear" w:color="auto" w:fill="FDFDFD"/>
+        </w:rPr>
+        <w:t xml:space="preserve"> </w:t>
+      </w:r>
+      <w:r>
+        <w:rPr>
+          <w:shd w:val="clear" w:color="auto" w:fill="FDFDFD"/>
+        </w:rPr>
+        <w:t>category</w:t>
+      </w:r>
+      <w:r>
+        <w:rPr>
+          <w:shd w:val="clear" w:color="auto" w:fill="FDFDFD"/>
+        </w:rPr>
+        <w:t xml:space="preserve">, and three columns named </w:t>
+      </w:r>
+      <w:r>
+        <w:rPr>
+          <w:shd w:val="clear" w:color="auto" w:fill="FDFDFD"/>
+        </w:rPr>
+        <w:t>“</w:t>
+      </w:r>
+      <w:proofErr w:type="spellStart"/>
+      <w:r>
+        <w:rPr>
+          <w:rFonts w:ascii="Andale Mono" w:hAnsi="Andale Mono"/>
+          <w:sz w:val="18"/>
+          <w:szCs w:val="18"/>
+        </w:rPr>
+        <w:t>vore</w:t>
+      </w:r>
+      <w:proofErr w:type="spellEnd"/>
+      <w:r>
+        <w:rPr>
+          <w:rFonts w:ascii="Helvetica" w:eastAsia="Helvetica" w:hAnsi="Helvetica" w:cs="Helvetica"/>
+          <w:shd w:val="clear" w:color="auto" w:fill="FDFDFD"/>
+        </w:rPr>
+        <w:t>”</w:t>
+      </w:r>
+      <w:r>
+        <w:rPr>
+          <w:shd w:val="clear" w:color="auto" w:fill="FDFDFD"/>
+        </w:rPr>
+        <w:t xml:space="preserve">, </w:t>
+      </w:r>
+      <w:r>
+        <w:rPr>
+          <w:shd w:val="clear" w:color="auto" w:fill="FDFDFD"/>
+        </w:rPr>
+        <w:t>“</w:t>
+      </w:r>
+      <w:proofErr w:type="spellStart"/>
+      <w:r>
+        <w:rPr>
+          <w:rFonts w:ascii="Andale Mono" w:hAnsi="Andale Mono"/>
+          <w:sz w:val="18"/>
+          <w:szCs w:val="18"/>
+          <w:shd w:val="clear" w:color="auto" w:fill="FDFDFD"/>
+        </w:rPr>
+        <w:t>brain_body_mean</w:t>
+      </w:r>
+      <w:proofErr w:type="spellEnd"/>
+      <w:r>
+        <w:rPr>
+          <w:rFonts w:ascii="Helvetica" w:eastAsia="Helvetica" w:hAnsi="Helvetica" w:cs="Helvetica"/>
+          <w:shd w:val="clear" w:color="auto" w:fill="FDFDFD"/>
+        </w:rPr>
+        <w:t>”</w:t>
+      </w:r>
+      <w:r>
+        <w:rPr>
+          <w:shd w:val="clear" w:color="auto" w:fill="FDFDFD"/>
+        </w:rPr>
+        <w:t xml:space="preserve">, and </w:t>
+      </w:r>
+      <w:r>
+        <w:rPr>
+          <w:shd w:val="clear" w:color="auto" w:fill="FDFDFD"/>
+        </w:rPr>
+        <w:t>“</w:t>
+      </w:r>
+      <w:proofErr w:type="spellStart"/>
+      <w:r>
+        <w:rPr>
+          <w:rFonts w:ascii="Andale Mono" w:hAnsi="Andale Mono"/>
+          <w:sz w:val="18"/>
+          <w:szCs w:val="18"/>
+          <w:shd w:val="clear" w:color="auto" w:fill="FDFDFD"/>
+        </w:rPr>
+        <w:t>brain_body_se</w:t>
+      </w:r>
+      <w:proofErr w:type="spellEnd"/>
+      <w:r>
+        <w:rPr>
+          <w:rFonts w:ascii="Helvetica" w:eastAsia="Helvetica" w:hAnsi="Helvetica" w:cs="Helvetica"/>
+          <w:shd w:val="clear" w:color="auto" w:fill="FDFDFD"/>
+        </w:rPr>
+        <w:t>”</w:t>
+      </w:r>
+      <w:r>
+        <w:rPr>
+          <w:shd w:val="clear" w:color="auto" w:fill="FDFDFD"/>
+        </w:rPr>
+        <w:t>, where</w:t>
+      </w:r>
+      <w:r>
+        <w:rPr>
+          <w:shd w:val="clear" w:color="auto" w:fill="FDFDFD"/>
+        </w:rPr>
+        <w:t xml:space="preserve"> </w:t>
+      </w:r>
+      <w:r>
+        <w:rPr>
+          <w:shd w:val="clear" w:color="auto" w:fill="FDFDFD"/>
+        </w:rPr>
+        <w:t>“</w:t>
+      </w:r>
+      <w:proofErr w:type="spellStart"/>
+      <w:r>
+        <w:rPr>
+          <w:rFonts w:ascii="Andale Mono" w:hAnsi="Andale Mono"/>
+          <w:sz w:val="18"/>
+          <w:szCs w:val="18"/>
+          <w:shd w:val="clear" w:color="auto" w:fill="FDFDFD"/>
+        </w:rPr>
+        <w:t>brain_body_mean</w:t>
+      </w:r>
+      <w:proofErr w:type="spellEnd"/>
+      <w:r>
+        <w:rPr>
+          <w:rFonts w:ascii="Helvetica" w:eastAsia="Helvetica" w:hAnsi="Helvetica" w:cs="Helvetica"/>
+          <w:shd w:val="clear" w:color="auto" w:fill="FDFDFD"/>
+        </w:rPr>
+        <w:t>”</w:t>
+      </w:r>
+      <w:r>
+        <w:rPr>
+          <w:shd w:val="clear" w:color="auto" w:fill="FDFDFD"/>
+        </w:rPr>
+        <w:t xml:space="preserve"> contains the mean brai</w:t>
+      </w:r>
+      <w:r>
+        <w:rPr>
+          <w:shd w:val="clear" w:color="auto" w:fill="FDFDFD"/>
+        </w:rPr>
+        <w:t>n-to-body weight ratio within a</w:t>
+      </w:r>
+      <w:r>
+        <w:rPr>
+          <w:shd w:val="clear" w:color="auto" w:fill="FDFDFD"/>
+        </w:rPr>
+        <w:t xml:space="preserve"> </w:t>
+      </w:r>
+      <w:proofErr w:type="spellStart"/>
+      <w:r>
+        <w:rPr>
+          <w:rFonts w:ascii="Andale Mono" w:hAnsi="Andale Mono"/>
+          <w:sz w:val="18"/>
+          <w:szCs w:val="18"/>
+        </w:rPr>
+        <w:t>vore</w:t>
+      </w:r>
+      <w:proofErr w:type="spellEnd"/>
+      <w:r>
+        <w:t xml:space="preserve"> </w:t>
+      </w:r>
+      <w:r>
+        <w:rPr>
+          <w:shd w:val="clear" w:color="auto" w:fill="FDFDFD"/>
+        </w:rPr>
+        <w:t>category, and “</w:t>
+      </w:r>
+      <w:proofErr w:type="spellStart"/>
+      <w:r>
+        <w:rPr>
+          <w:rFonts w:ascii="Andale Mono" w:hAnsi="Andale Mono"/>
+          <w:sz w:val="18"/>
+          <w:szCs w:val="18"/>
+          <w:shd w:val="clear" w:color="auto" w:fill="FDFDFD"/>
+        </w:rPr>
+        <w:t>brain_body_</w:t>
+      </w:r>
+      <w:r>
+        <w:rPr>
+          <w:rFonts w:ascii="Andale Mono" w:hAnsi="Andale Mono"/>
+          <w:sz w:val="18"/>
+          <w:szCs w:val="18"/>
+          <w:shd w:val="clear" w:color="auto" w:fill="FDFDFD"/>
+        </w:rPr>
+        <w:t>se</w:t>
+      </w:r>
+      <w:proofErr w:type="spellEnd"/>
+      <w:r>
+        <w:rPr>
+          <w:rFonts w:ascii="Helvetica" w:eastAsia="Helvetica" w:hAnsi="Helvetica" w:cs="Helvetica"/>
+          <w:shd w:val="clear" w:color="auto" w:fill="FDFDFD"/>
+        </w:rPr>
+        <w:t>”</w:t>
+      </w:r>
+      <w:r>
+        <w:rPr>
+          <w:shd w:val="clear" w:color="auto" w:fill="FDFDFD"/>
+        </w:rPr>
+        <w:t xml:space="preserve"> contains the standard </w:t>
+      </w:r>
+      <w:r>
+        <w:rPr>
+          <w:shd w:val="clear" w:color="auto" w:fill="FDFDFD"/>
+        </w:rPr>
+        <w:t>error</w:t>
+      </w:r>
+      <w:r>
+        <w:rPr>
+          <w:shd w:val="clear" w:color="auto" w:fill="FDFDFD"/>
+        </w:rPr>
+        <w:t xml:space="preserve"> for the brain-to-b</w:t>
+      </w:r>
+      <w:r>
+        <w:rPr>
+          <w:shd w:val="clear" w:color="auto" w:fill="FDFDFD"/>
+        </w:rPr>
+        <w:t xml:space="preserve">ody weight ratio within a </w:t>
+      </w:r>
+      <w:proofErr w:type="spellStart"/>
+      <w:r>
+        <w:rPr>
+          <w:rFonts w:ascii="Andale Mono" w:hAnsi="Andale Mono"/>
+          <w:sz w:val="18"/>
+          <w:szCs w:val="18"/>
+        </w:rPr>
+        <w:t>vore</w:t>
+      </w:r>
+      <w:proofErr w:type="spellEnd"/>
+      <w:r>
+        <w:t xml:space="preserve"> </w:t>
+      </w:r>
+      <w:r>
+        <w:rPr>
+          <w:shd w:val="clear" w:color="auto" w:fill="FDFDFD"/>
+        </w:rPr>
+        <w:t>category.</w:t>
+      </w:r>
     </w:p>
     <w:p>
       <w:pPr>
